--- a/Corte3/proyecto de DOP .docx
+++ b/Corte3/proyecto de DOP .docx
@@ -2413,48 +2413,6 @@
           <w:szCs w:val="24"/>
         </w:rPr>
         <w:t>El administrador puede consultar los pagos realizados por los usuarios.</w:t>
-      </w:r>
-    </w:p>
-    <w:p>
-      <w:pPr>
-        <w:numPr>
-          <w:ilvl w:val="0"/>
-          <w:numId w:val="3"/>
-        </w:numPr>
-        <w:pBdr>
-          <w:top w:val="nil"/>
-          <w:left w:val="nil"/>
-          <w:bottom w:val="nil"/>
-          <w:right w:val="nil"/>
-          <w:between w:val="nil"/>
-        </w:pBdr>
-        <w:spacing w:after="0" w:line="360" w:lineRule="auto"/>
-        <w:rPr>
-          <w:rFonts w:ascii="Times New Roman" w:eastAsia="Times New Roman" w:hAnsi="Times New Roman" w:cs="Times New Roman"/>
-          <w:b/>
-          <w:color w:val="000000"/>
-          <w:sz w:val="24"/>
-          <w:szCs w:val="24"/>
-        </w:rPr>
-      </w:pPr>
-      <w:r>
-        <w:rPr>
-          <w:rFonts w:ascii="Times New Roman" w:eastAsia="Times New Roman" w:hAnsi="Times New Roman" w:cs="Times New Roman"/>
-          <w:b/>
-          <w:color w:val="000000"/>
-          <w:sz w:val="24"/>
-          <w:szCs w:val="24"/>
-        </w:rPr>
-        <w:t xml:space="preserve">Consulta de historial de pendientes: </w:t>
-      </w:r>
-      <w:r>
-        <w:rPr>
-          <w:rFonts w:ascii="Times New Roman" w:eastAsia="Times New Roman" w:hAnsi="Times New Roman" w:cs="Times New Roman"/>
-          <w:color w:val="000000"/>
-          <w:sz w:val="24"/>
-          <w:szCs w:val="24"/>
-        </w:rPr>
-        <w:t>El administrador puede consultar los pagos pendientes de los usuarios.</w:t>
       </w:r>
     </w:p>
     <w:p>
